--- a/git-and-github.docx
+++ b/git-and-github.docx
@@ -1,6 +1,6 @@
 
 <file path=word/document.xml><?xml version="1.0" encoding="utf-8"?>
-<w:document xmlns:wpc="http://schemas.microsoft.com/office/word/2010/wordprocessingCanvas" xmlns:cx="http://schemas.microsoft.com/office/drawing/2014/chartex" xmlns:cx1="http://schemas.microsoft.com/office/drawing/2015/9/8/chartex" xmlns:cx2="http://schemas.microsoft.com/office/drawing/2015/10/21/chartex" xmlns:cx3="http://schemas.microsoft.com/office/drawing/2016/5/9/chartex" xmlns:cx4="http://schemas.microsoft.com/office/drawing/2016/5/10/chartex" xmlns:cx5="http://schemas.microsoft.com/office/drawing/2016/5/11/chartex" xmlns:cx6="http://schemas.microsoft.com/office/drawing/2016/5/12/chartex" xmlns:cx7="http://schemas.microsoft.com/office/drawing/2016/5/13/chartex" xmlns:cx8="http://schemas.microsoft.com/office/drawing/2016/5/14/chartex" xmlns:mc="http://schemas.openxmlformats.org/markup-compatibility/2006" xmlns:aink="http://schemas.microsoft.com/office/drawing/2016/ink" xmlns:am3d="http://schemas.microsoft.com/office/drawing/2017/model3d" xmlns:o="urn:schemas-microsoft-com:office:office" xmlns:oel="http://schemas.microsoft.com/office/2019/extlst" xmlns:r="http://schemas.openxmlformats.org/officeDocument/2006/relationships" xmlns:m="http://schemas.openxmlformats.org/officeDocument/2006/math" xmlns:v="urn:schemas-microsoft-com:vml" xmlns:wp14="http://schemas.microsoft.com/office/word/2010/wordprocessingDrawing" xmlns:wp="http://schemas.openxmlformats.org/drawingml/2006/wordprocessingDrawing" xmlns:w10="urn:schemas-microsoft-com:office:word" xmlns:w="http://schemas.openxmlformats.org/wordprocessingml/2006/main" xmlns:w14="http://schemas.microsoft.com/office/word/2010/wordml" xmlns:w15="http://schemas.microsoft.com/office/word/2012/wordml" xmlns:w16cex="http://schemas.microsoft.com/office/word/2018/wordml/cex" xmlns:w16cid="http://schemas.microsoft.com/office/word/2016/wordml/cid" xmlns:w16="http://schemas.microsoft.com/office/word/2018/wordml" xmlns:w16du="http://schemas.microsoft.com/office/word/2023/wordml/word16du" xmlns:w16sdtdh="http://schemas.microsoft.com/office/word/2020/wordml/sdtdatahash" xmlns:w16se="http://schemas.microsoft.com/office/word/2015/wordml/symex" xmlns:wpg="http://schemas.microsoft.com/office/word/2010/wordprocessingGroup" xmlns:wpi="http://schemas.microsoft.com/office/word/2010/wordprocessingInk" xmlns:wne="http://schemas.microsoft.com/office/word/2006/wordml" xmlns:wps="http://schemas.microsoft.com/office/word/2010/wordprocessingShape" mc:Ignorable="w14 w15 w16se w16cid w16 w16cex w16sdtdh wp14">
+<w:document xmlns:wpc="http://schemas.microsoft.com/office/word/2010/wordprocessingCanvas" xmlns:cx="http://schemas.microsoft.com/office/drawing/2014/chartex" xmlns:cx1="http://schemas.microsoft.com/office/drawing/2015/9/8/chartex" xmlns:cx2="http://schemas.microsoft.com/office/drawing/2015/10/21/chartex" xmlns:cx3="http://schemas.microsoft.com/office/drawing/2016/5/9/chartex" xmlns:cx4="http://schemas.microsoft.com/office/drawing/2016/5/10/chartex" xmlns:cx5="http://schemas.microsoft.com/office/drawing/2016/5/11/chartex" xmlns:cx6="http://schemas.microsoft.com/office/drawing/2016/5/12/chartex" xmlns:cx7="http://schemas.microsoft.com/office/drawing/2016/5/13/chartex" xmlns:cx8="http://schemas.microsoft.com/office/drawing/2016/5/14/chartex" xmlns:mc="http://schemas.openxmlformats.org/markup-compatibility/2006" xmlns:aink="http://schemas.microsoft.com/office/drawing/2016/ink" xmlns:am3d="http://schemas.microsoft.com/office/drawing/2017/model3d" xmlns:o="urn:schemas-microsoft-com:office:office" xmlns:oel="http://schemas.microsoft.com/office/2019/extlst" xmlns:r="http://schemas.openxmlformats.org/officeDocument/2006/relationships" xmlns:m="http://schemas.openxmlformats.org/officeDocument/2006/math" xmlns:v="urn:schemas-microsoft-com:vml" xmlns:wp14="http://schemas.microsoft.com/office/word/2010/wordprocessingDrawing" xmlns:wp="http://schemas.openxmlformats.org/drawingml/2006/wordprocessingDrawing" xmlns:w10="urn:schemas-microsoft-com:office:word" xmlns:w="http://schemas.openxmlformats.org/wordprocessingml/2006/main" xmlns:w14="http://schemas.microsoft.com/office/word/2010/wordml" xmlns:w15="http://schemas.microsoft.com/office/word/2012/wordml" xmlns:w16cex="http://schemas.microsoft.com/office/word/2018/wordml/cex" xmlns:w16cid="http://schemas.microsoft.com/office/word/2016/wordml/cid" xmlns:w16="http://schemas.microsoft.com/office/word/2018/wordml" xmlns:w16sdtdh="http://schemas.microsoft.com/office/word/2020/wordml/sdtdatahash" xmlns:w16se="http://schemas.microsoft.com/office/word/2015/wordml/symex" xmlns:wpg="http://schemas.microsoft.com/office/word/2010/wordprocessingGroup" xmlns:wpi="http://schemas.microsoft.com/office/word/2010/wordprocessingInk" xmlns:wne="http://schemas.microsoft.com/office/word/2006/wordml" xmlns:wps="http://schemas.microsoft.com/office/word/2010/wordprocessingShape" mc:Ignorable="w14 w15 w16se w16cid w16 w16cex w16sdtdh wp14">
   <w:body>
     <w:p>
       <w:r>
@@ -15665,6 +15665,13 @@
           <w:szCs w:val="32"/>
         </w:rPr>
         <w:t>Undoing recent commit in local</w:t>
+      </w:r>
+      <w:r>
+        <w:rPr>
+          <w:sz w:val="32"/>
+          <w:szCs w:val="32"/>
+        </w:rPr>
+        <w:t xml:space="preserve"> so that you get code in remote branch</w:t>
       </w:r>
     </w:p>
     <w:p>
@@ -16410,6 +16417,19 @@
     <w:p/>
     <w:p>
       <w:pPr>
+        <w:pStyle w:val="Heading2"/>
+      </w:pPr>
+      <w:r>
+        <w:t>To unstage a committed (staged) file</w:t>
+      </w:r>
+    </w:p>
+    <w:p>
+      <w:r>
+        <w:t>git restore --staged &lt;file relative path&gt;</w:t>
+      </w:r>
+    </w:p>
+    <w:p>
+      <w:pPr>
         <w:pStyle w:val="Heading1"/>
       </w:pPr>
       <w:r>
@@ -16433,7 +16453,7 @@
 </file>
 
 <file path=word/numbering.xml><?xml version="1.0" encoding="utf-8"?>
-<w:numbering xmlns:wpc="http://schemas.microsoft.com/office/word/2010/wordprocessingCanvas" xmlns:cx="http://schemas.microsoft.com/office/drawing/2014/chartex" xmlns:cx1="http://schemas.microsoft.com/office/drawing/2015/9/8/chartex" xmlns:cx2="http://schemas.microsoft.com/office/drawing/2015/10/21/chartex" xmlns:cx3="http://schemas.microsoft.com/office/drawing/2016/5/9/chartex" xmlns:cx4="http://schemas.microsoft.com/office/drawing/2016/5/10/chartex" xmlns:cx5="http://schemas.microsoft.com/office/drawing/2016/5/11/chartex" xmlns:cx6="http://schemas.microsoft.com/office/drawing/2016/5/12/chartex" xmlns:cx7="http://schemas.microsoft.com/office/drawing/2016/5/13/chartex" xmlns:cx8="http://schemas.microsoft.com/office/drawing/2016/5/14/chartex" xmlns:mc="http://schemas.openxmlformats.org/markup-compatibility/2006" xmlns:aink="http://schemas.microsoft.com/office/drawing/2016/ink" xmlns:am3d="http://schemas.microsoft.com/office/drawing/2017/model3d" xmlns:o="urn:schemas-microsoft-com:office:office" xmlns:oel="http://schemas.microsoft.com/office/2019/extlst" xmlns:r="http://schemas.openxmlformats.org/officeDocument/2006/relationships" xmlns:m="http://schemas.openxmlformats.org/officeDocument/2006/math" xmlns:v="urn:schemas-microsoft-com:vml" xmlns:wp14="http://schemas.microsoft.com/office/word/2010/wordprocessingDrawing" xmlns:wp="http://schemas.openxmlformats.org/drawingml/2006/wordprocessingDrawing" xmlns:w10="urn:schemas-microsoft-com:office:word" xmlns:w="http://schemas.openxmlformats.org/wordprocessingml/2006/main" xmlns:w14="http://schemas.microsoft.com/office/word/2010/wordml" xmlns:w15="http://schemas.microsoft.com/office/word/2012/wordml" xmlns:w16cex="http://schemas.microsoft.com/office/word/2018/wordml/cex" xmlns:w16cid="http://schemas.microsoft.com/office/word/2016/wordml/cid" xmlns:w16="http://schemas.microsoft.com/office/word/2018/wordml" xmlns:w16du="http://schemas.microsoft.com/office/word/2023/wordml/word16du" xmlns:w16sdtdh="http://schemas.microsoft.com/office/word/2020/wordml/sdtdatahash" xmlns:w16se="http://schemas.microsoft.com/office/word/2015/wordml/symex" xmlns:wpg="http://schemas.microsoft.com/office/word/2010/wordprocessingGroup" xmlns:wpi="http://schemas.microsoft.com/office/word/2010/wordprocessingInk" xmlns:wne="http://schemas.microsoft.com/office/word/2006/wordml" xmlns:wps="http://schemas.microsoft.com/office/word/2010/wordprocessingShape" mc:Ignorable="w14 w15 w16se w16cid w16 w16cex w16sdtdh wp14">
+<w:numbering xmlns:wpc="http://schemas.microsoft.com/office/word/2010/wordprocessingCanvas" xmlns:cx="http://schemas.microsoft.com/office/drawing/2014/chartex" xmlns:cx1="http://schemas.microsoft.com/office/drawing/2015/9/8/chartex" xmlns:cx2="http://schemas.microsoft.com/office/drawing/2015/10/21/chartex" xmlns:cx3="http://schemas.microsoft.com/office/drawing/2016/5/9/chartex" xmlns:cx4="http://schemas.microsoft.com/office/drawing/2016/5/10/chartex" xmlns:cx5="http://schemas.microsoft.com/office/drawing/2016/5/11/chartex" xmlns:cx6="http://schemas.microsoft.com/office/drawing/2016/5/12/chartex" xmlns:cx7="http://schemas.microsoft.com/office/drawing/2016/5/13/chartex" xmlns:cx8="http://schemas.microsoft.com/office/drawing/2016/5/14/chartex" xmlns:mc="http://schemas.openxmlformats.org/markup-compatibility/2006" xmlns:aink="http://schemas.microsoft.com/office/drawing/2016/ink" xmlns:am3d="http://schemas.microsoft.com/office/drawing/2017/model3d" xmlns:o="urn:schemas-microsoft-com:office:office" xmlns:oel="http://schemas.microsoft.com/office/2019/extlst" xmlns:r="http://schemas.openxmlformats.org/officeDocument/2006/relationships" xmlns:m="http://schemas.openxmlformats.org/officeDocument/2006/math" xmlns:v="urn:schemas-microsoft-com:vml" xmlns:wp14="http://schemas.microsoft.com/office/word/2010/wordprocessingDrawing" xmlns:wp="http://schemas.openxmlformats.org/drawingml/2006/wordprocessingDrawing" xmlns:w10="urn:schemas-microsoft-com:office:word" xmlns:w="http://schemas.openxmlformats.org/wordprocessingml/2006/main" xmlns:w14="http://schemas.microsoft.com/office/word/2010/wordml" xmlns:w15="http://schemas.microsoft.com/office/word/2012/wordml" xmlns:w16cex="http://schemas.microsoft.com/office/word/2018/wordml/cex" xmlns:w16cid="http://schemas.microsoft.com/office/word/2016/wordml/cid" xmlns:w16="http://schemas.microsoft.com/office/word/2018/wordml" xmlns:w16sdtdh="http://schemas.microsoft.com/office/word/2020/wordml/sdtdatahash" xmlns:w16se="http://schemas.microsoft.com/office/word/2015/wordml/symex" xmlns:wpg="http://schemas.microsoft.com/office/word/2010/wordprocessingGroup" xmlns:wpi="http://schemas.microsoft.com/office/word/2010/wordprocessingInk" xmlns:wne="http://schemas.microsoft.com/office/word/2006/wordml" xmlns:wps="http://schemas.microsoft.com/office/word/2010/wordprocessingShape" mc:Ignorable="w14 w15 w16se w16cid w16 w16cex w16sdtdh wp14">
   <w:abstractNum w:abstractNumId="0" w15:restartNumberingAfterBreak="0">
     <w:nsid w:val="14094C7D"/>
     <w:multiLevelType w:val="hybridMultilevel"/>
@@ -17501,6 +17521,7 @@
   <w:style w:type="character" w:default="1" w:styleId="DefaultParagraphFont">
     <w:name w:val="Default Paragraph Font"/>
     <w:uiPriority w:val="1"/>
+    <w:semiHidden/>
     <w:unhideWhenUsed/>
   </w:style>
   <w:style w:type="table" w:default="1" w:styleId="TableNormal">

--- a/git-and-github.docx
+++ b/git-and-github.docx
@@ -14950,6 +14950,9 @@
         <w:pStyle w:val="Heading1"/>
       </w:pPr>
       <w:r>
+        <w:t xml:space="preserve">Solving an issue and </w:t>
+      </w:r>
+      <w:r>
         <w:t>Naming convention for a branch to be created</w:t>
       </w:r>
     </w:p>
@@ -15241,16 +15244,6 @@
     </w:p>
     <w:p>
       <w:r>
-        <w:t>to stop adding particular files -&gt; git add --all -- ':!path/to/file1.txt' ':!path/to/file2.txt' ':!path/to/folder1/*' or git add -- . -- ':!path/to/file1.txt' ':!path/to/file2.txt' ':!path/to/folder1/*'</w:t>
-      </w:r>
-    </w:p>
-    <w:p>
-      <w:r>
-        <w:t>to ignore a git directory from being pushed, you create a .gitignore file in the same directory which you want to ignore and add * in the .gitignore file inside the directory, which will ignore all the files</w:t>
-      </w:r>
-    </w:p>
-    <w:p>
-      <w:r>
         <w:t>when you do git pull, it pulls newly remotely created branches as well, but for you to see them in local, you need to give git branch -av</w:t>
       </w:r>
     </w:p>
@@ -15273,13 +15266,16 @@
     </w:p>
     <w:p>
       <w:r>
+        <w:t>-if you are not able to see the remote branches in your local, and you want them in your local, just give the command "git checkout &lt;name of remote branch that you want in your local&gt;</w:t>
+      </w:r>
+    </w:p>
+    <w:p>
+      <w:r>
+        <w:t xml:space="preserve">-whenever you have created an issue branch and then made some changes to code, you can merge it with main in 2 ways,1: by checking out to issue branch and then merging with main, 2: checking </w:t>
+      </w:r>
+      <w:r>
         <w:lastRenderedPageBreak/>
-        <w:t>-if you are not able to see the remote branches in your local, and you want them in your local, just give the command "git checkout &lt;name of remote branch that you want in your local&gt;</w:t>
-      </w:r>
-    </w:p>
-    <w:p>
-      <w:r>
-        <w:t>-whenever you have created an issue branch and then made some changes to code, you can merge it with main in 2 ways,1: by checking out to issue branch and then merging with main, 2: checking out to main branch and merge issue branch with it, the second way is better because this way main branch will have the final push</w:t>
+        <w:t>out to main branch and merge issue branch with it, the second way is better because this way main branch will have the final push</w:t>
       </w:r>
     </w:p>
     <w:p>
@@ -15317,6 +15313,112 @@
         <w:pStyle w:val="Heading2"/>
       </w:pPr>
       <w:r>
+        <w:t>gitignore</w:t>
+      </w:r>
+    </w:p>
+    <w:p>
+      <w:pPr>
+        <w:pStyle w:val="Heading3"/>
+      </w:pPr>
+      <w:r>
+        <w:t>To stop adding particular files or folders to git</w:t>
+      </w:r>
+      <w:r>
+        <w:t xml:space="preserve"> (omit particular files while doing git commit)</w:t>
+      </w:r>
+    </w:p>
+    <w:p>
+      <w:r>
+        <w:t>git supports exclude certain paths and files by pathspec magic :(exclude) and its short form :!. So you can easily achieve it as the following command.</w:t>
+      </w:r>
+    </w:p>
+    <w:p/>
+    <w:p>
+      <w:r>
+        <w:t>git add --all -- :!main/dontcheckmein.txt</w:t>
+      </w:r>
+    </w:p>
+    <w:p>
+      <w:r>
+        <w:t>git add -- . :!main/dontcheckmein.txt</w:t>
+      </w:r>
+    </w:p>
+    <w:p>
+      <w:r>
+        <w:t>Actually you can specify more:</w:t>
+      </w:r>
+    </w:p>
+    <w:p/>
+    <w:p>
+      <w:r>
+        <w:t>git add --all -- :!path/to/file1 :!path/to/file2 :!path/to/folder1/*</w:t>
+      </w:r>
+    </w:p>
+    <w:p>
+      <w:r>
+        <w:t>git add -- . :!path/to/file1 :!path/to/file2 :!path/to/folder1/*</w:t>
+      </w:r>
+    </w:p>
+    <w:p>
+      <w:r>
+        <w:t>For Mac and Linux, surround each file/folder path with quotes</w:t>
+      </w:r>
+    </w:p>
+    <w:p/>
+    <w:p>
+      <w:r>
+        <w:t>git add --all -- ':!path/to/file1' ':!path/to/file2' ':!path/to/folder1/*'</w:t>
+      </w:r>
+    </w:p>
+    <w:p/>
+    <w:p>
+      <w:pPr>
+        <w:pStyle w:val="Heading3"/>
+      </w:pPr>
+      <w:r>
+        <w:t>to ignore a git directory from being pushed,</w:t>
+      </w:r>
+    </w:p>
+    <w:p>
+      <w:r>
+        <w:t xml:space="preserve"> you create a .gitignore file in the same directory which you want to ignore and add * in the .gitignore file inside the directory, which will ignore all the files</w:t>
+      </w:r>
+    </w:p>
+    <w:p/>
+    <w:p>
+      <w:pPr>
+        <w:pStyle w:val="Heading3"/>
+      </w:pPr>
+      <w:r>
+        <w:t>to stop adding a particular file type (Extensions) to git</w:t>
+      </w:r>
+    </w:p>
+    <w:p>
+      <w:r>
+        <w:t xml:space="preserve">inside gitignore file, just add </w:t>
+      </w:r>
+    </w:p>
+    <w:p>
+      <w:r>
+        <w:t xml:space="preserve">*.&lt;ext type &gt; </w:t>
+      </w:r>
+    </w:p>
+    <w:p>
+      <w:r>
+        <w:t>Example: *.csv</w:t>
+      </w:r>
+    </w:p>
+    <w:p>
+      <w:r>
+        <w:t>The above syntax will just not add csv files at any level below the .gitignore file level.</w:t>
+      </w:r>
+    </w:p>
+    <w:p>
+      <w:pPr>
+        <w:pStyle w:val="Heading2"/>
+      </w:pPr>
+      <w:r>
+        <w:lastRenderedPageBreak/>
         <w:t>To check whether user is logged in or not</w:t>
       </w:r>
     </w:p>
@@ -15539,7 +15641,6 @@
         </w:numPr>
       </w:pPr>
       <w:r>
-        <w:lastRenderedPageBreak/>
         <w:t>Start working on new changes</w:t>
       </w:r>
     </w:p>
@@ -15664,6 +15765,7 @@
           <w:sz w:val="32"/>
           <w:szCs w:val="32"/>
         </w:rPr>
+        <w:lastRenderedPageBreak/>
         <w:t>Undoing recent commit in local</w:t>
       </w:r>
       <w:r>
@@ -15677,31 +15779,6 @@
     <w:p>
       <w:r>
         <w:t>There might be scenarios where you want to discard your local changes and just want your local to mimic the code that is already there in remote</w:t>
-      </w:r>
-    </w:p>
-    <w:p>
-      <w:r>
-        <w:rPr>
-          <w:rFonts w:ascii="Arial" w:hAnsi="Arial" w:cs="Arial"/>
-          <w:color w:val="F8F9FA"/>
-          <w:sz w:val="21"/>
-          <w:szCs w:val="21"/>
-          <w:shd w:val="clear" w:color="auto" w:fill="202124"/>
-        </w:rPr>
-        <w:t>git reset --hard origin/&lt;branch_name&gt; to discard local commit</w:t>
-      </w:r>
-    </w:p>
-    <w:p>
-      <w:pPr>
-        <w:pStyle w:val="Heading2"/>
-      </w:pPr>
-      <w:r>
-        <w:t>renaming local branch</w:t>
-      </w:r>
-    </w:p>
-    <w:p>
-      <w:r>
-        <w:t>checkout to that branch, then use the below command</w:t>
       </w:r>
     </w:p>
     <w:p>
@@ -15722,7 +15799,110 @@
           <w:szCs w:val="21"/>
           <w:shd w:val="clear" w:color="auto" w:fill="202124"/>
         </w:rPr>
+        <w:t>git reset --hard origin/&lt;branch_name&gt; to discard local commit</w:t>
+      </w:r>
+    </w:p>
+    <w:p>
+      <w:pPr>
+        <w:pStyle w:val="Heading2"/>
+      </w:pPr>
+      <w:r>
+        <w:t>renaming</w:t>
+      </w:r>
+      <w:r>
+        <w:t xml:space="preserve"> branches</w:t>
+      </w:r>
+    </w:p>
+    <w:p>
+      <w:r>
+        <w:t>On Windows or another case-insensitive filesystem, use -M if there are only capitalization changes in the name. Otherwise, Git will throw a "branch already exists" error.</w:t>
+      </w:r>
+    </w:p>
+    <w:p/>
+    <w:p>
+      <w:r>
+        <w:t>git branch -M &lt;newname&gt;</w:t>
+      </w:r>
+    </w:p>
+    <w:p>
+      <w:pPr>
+        <w:pStyle w:val="Heading3"/>
+      </w:pPr>
+      <w:r>
+        <w:t>renaming</w:t>
+      </w:r>
+      <w:r>
+        <w:t xml:space="preserve"> current</w:t>
+      </w:r>
+      <w:r>
+        <w:t xml:space="preserve"> local branch</w:t>
+      </w:r>
+    </w:p>
+    <w:p>
+      <w:r>
+        <w:t>checkout to that branch, then use the below command</w:t>
+      </w:r>
+    </w:p>
+    <w:p>
+      <w:r>
         <w:t>git branch -m &lt;new name you want to give the branch&gt;</w:t>
+      </w:r>
+    </w:p>
+    <w:p>
+      <w:r>
+        <w:t>To push the local branch and reset the upstream branch:</w:t>
+      </w:r>
+    </w:p>
+    <w:p>
+      <w:r>
+        <w:t>git push origin -u &lt;newname&gt;</w:t>
+      </w:r>
+    </w:p>
+    <w:p>
+      <w:pPr>
+        <w:pStyle w:val="Heading3"/>
+      </w:pPr>
+      <w:r>
+        <w:t>renaming any local branch</w:t>
+      </w:r>
+    </w:p>
+    <w:p>
+      <w:r>
+        <w:t>git branch -m &lt;oldname&gt; &lt;newname&gt;</w:t>
+      </w:r>
+    </w:p>
+    <w:p>
+      <w:r>
+        <w:t>-m is short for --move.</w:t>
+      </w:r>
+    </w:p>
+    <w:p>
+      <w:r>
+        <w:t>To push the local branch and reset the upstream branch:</w:t>
+      </w:r>
+    </w:p>
+    <w:p/>
+    <w:p>
+      <w:r>
+        <w:t>git push origin -u &lt;newname&gt;</w:t>
+      </w:r>
+    </w:p>
+    <w:p>
+      <w:pPr>
+        <w:pStyle w:val="Heading2"/>
+      </w:pPr>
+      <w:r>
+        <w:t>To delete remote branch</w:t>
+      </w:r>
+    </w:p>
+    <w:p>
+      <w:r>
+        <w:t>Be careful when you are deleting remote branch, check once to twice and then delete.</w:t>
+      </w:r>
+    </w:p>
+    <w:p>
+      <w:r>
+        <w:t>git push origin --delete &lt;oldname&gt;</w:t>
       </w:r>
     </w:p>
     <w:p>
@@ -16120,6 +16300,7 @@
                 <w:szCs w:val="20"/>
                 <w:lang w:eastAsia="en-IN"/>
               </w:rPr>
+              <w:lastRenderedPageBreak/>
               <w:t>git pull</w:t>
             </w:r>
           </w:p>
@@ -16263,7 +16444,6 @@
           <w:szCs w:val="20"/>
           <w:lang w:eastAsia="en-IN"/>
         </w:rPr>
-        <w:lastRenderedPageBreak/>
         <w:t>git pull</w:t>
       </w:r>
       <w:r>
@@ -16430,6 +16610,406 @@
     </w:p>
     <w:p>
       <w:pPr>
+        <w:pStyle w:val="Heading2"/>
+      </w:pPr>
+      <w:r>
+        <w:t>when cloned a new repository.</w:t>
+      </w:r>
+    </w:p>
+    <w:p>
+      <w:pPr>
+        <w:pStyle w:val="Heading3"/>
+      </w:pPr>
+      <w:r>
+        <w:t>Checking out to a remote branch using git lens</w:t>
+      </w:r>
+    </w:p>
+    <w:p>
+      <w:r>
+        <w:t>When you clone a new repository, only master branch will be available in your local, to get code of other remote branches that are there in remote (github website) you need to checkout to that branch, to check out to a remote branch that is not existing in your local, you can use</w:t>
+      </w:r>
+      <w:r>
+        <w:br/>
+      </w:r>
+      <w:r>
+        <w:t>git lens extension and click on here</w:t>
+      </w:r>
+      <w:r>
+        <w:t>.</w:t>
+      </w:r>
+    </w:p>
+    <w:p>
+      <w:r>
+        <w:rPr>
+          <w:noProof/>
+        </w:rPr>
+        <mc:AlternateContent>
+          <mc:Choice Requires="wpi">
+            <w:drawing>
+              <wp:anchor distT="0" distB="0" distL="114300" distR="114300" simplePos="0" relativeHeight="251659264" behindDoc="0" locked="0" layoutInCell="1" allowOverlap="1" wp14:anchorId="5AABF519" wp14:editId="7C18482D">
+                <wp:simplePos x="0" y="0"/>
+                <wp:positionH relativeFrom="column">
+                  <wp:posOffset>1380165</wp:posOffset>
+                </wp:positionH>
+                <wp:positionV relativeFrom="paragraph">
+                  <wp:posOffset>197410</wp:posOffset>
+                </wp:positionV>
+                <wp:extent cx="1440720" cy="534240"/>
+                <wp:effectExtent l="38100" t="38100" r="7620" b="56515"/>
+                <wp:wrapNone/>
+                <wp:docPr id="19272479" name="Ink 1"/>
+                <wp:cNvGraphicFramePr/>
+                <a:graphic xmlns:a="http://schemas.openxmlformats.org/drawingml/2006/main">
+                  <a:graphicData uri="http://schemas.microsoft.com/office/word/2010/wordprocessingInk">
+                    <w14:contentPart bwMode="auto" r:id="rId6">
+                      <w14:nvContentPartPr>
+                        <w14:cNvContentPartPr/>
+                      </w14:nvContentPartPr>
+                      <w14:xfrm>
+                        <a:off x="0" y="0"/>
+                        <a:ext cx="1440720" cy="534240"/>
+                      </w14:xfrm>
+                    </w14:contentPart>
+                  </a:graphicData>
+                </a:graphic>
+              </wp:anchor>
+            </w:drawing>
+          </mc:Choice>
+          <mc:Fallback>
+            <w:pict>
+              <v:shapetype w14:anchorId="282E5DBF" id="_x0000_t75" coordsize="21600,21600" o:spt="75" o:preferrelative="t" path="m@4@5l@4@11@9@11@9@5xe" filled="f" stroked="f">
+                <v:stroke joinstyle="miter"/>
+                <v:formulas>
+                  <v:f eqn="if lineDrawn pixelLineWidth 0"/>
+                  <v:f eqn="sum @0 1 0"/>
+                  <v:f eqn="sum 0 0 @1"/>
+                  <v:f eqn="prod @2 1 2"/>
+                  <v:f eqn="prod @3 21600 pixelWidth"/>
+                  <v:f eqn="prod @3 21600 pixelHeight"/>
+                  <v:f eqn="sum @0 0 1"/>
+                  <v:f eqn="prod @6 1 2"/>
+                  <v:f eqn="prod @7 21600 pixelWidth"/>
+                  <v:f eqn="sum @8 21600 0"/>
+                  <v:f eqn="prod @7 21600 pixelHeight"/>
+                  <v:f eqn="sum @10 21600 0"/>
+                </v:formulas>
+                <v:path o:extrusionok="f" gradientshapeok="t" o:connecttype="rect"/>
+                <o:lock v:ext="edit" aspectratio="t"/>
+              </v:shapetype>
+              <v:shape id="Ink 1" o:spid="_x0000_s1026" type="#_x0000_t75" style="position:absolute;margin-left:107.95pt;margin-top:14.85pt;width:114.9pt;height:43.45pt;z-index:251659264;visibility:visible;mso-wrap-style:square;mso-wrap-distance-left:9pt;mso-wrap-distance-top:0;mso-wrap-distance-right:9pt;mso-wrap-distance-bottom:0;mso-position-horizontal:absolute;mso-position-horizontal-relative:text;mso-position-vertical:absolute;mso-position-vertical-relative:text" o:gfxdata="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">
+                <v:imagedata r:id="rId7" o:title=""/>
+              </v:shape>
+            </w:pict>
+          </mc:Fallback>
+        </mc:AlternateContent>
+      </w:r>
+      <w:r>
+        <w:rPr>
+          <w:noProof/>
+        </w:rPr>
+        <w:drawing>
+          <wp:inline distT="0" distB="0" distL="0" distR="0" wp14:anchorId="1E24AF69" wp14:editId="006A228B">
+            <wp:extent cx="4248743" cy="657317"/>
+            <wp:effectExtent l="0" t="0" r="0" b="9525"/>
+            <wp:docPr id="1275426964" name="Picture 1" descr="A screen shot of a computer&#10;&#10;Description automatically generated"/>
+            <wp:cNvGraphicFramePr>
+              <a:graphicFrameLocks xmlns:a="http://schemas.openxmlformats.org/drawingml/2006/main" noChangeAspect="1"/>
+            </wp:cNvGraphicFramePr>
+            <a:graphic xmlns:a="http://schemas.openxmlformats.org/drawingml/2006/main">
+              <a:graphicData uri="http://schemas.openxmlformats.org/drawingml/2006/picture">
+                <pic:pic xmlns:pic="http://schemas.openxmlformats.org/drawingml/2006/picture">
+                  <pic:nvPicPr>
+                    <pic:cNvPr id="1275426964" name="Picture 1" descr="A screen shot of a computer&#10;&#10;Description automatically generated"/>
+                    <pic:cNvPicPr/>
+                  </pic:nvPicPr>
+                  <pic:blipFill>
+                    <a:blip r:embed="rId8"/>
+                    <a:stretch>
+                      <a:fillRect/>
+                    </a:stretch>
+                  </pic:blipFill>
+                  <pic:spPr>
+                    <a:xfrm>
+                      <a:off x="0" y="0"/>
+                      <a:ext cx="4248743" cy="657317"/>
+                    </a:xfrm>
+                    <a:prstGeom prst="rect">
+                      <a:avLst/>
+                    </a:prstGeom>
+                  </pic:spPr>
+                </pic:pic>
+              </a:graphicData>
+            </a:graphic>
+          </wp:inline>
+        </w:drawing>
+      </w:r>
+    </w:p>
+    <w:p>
+      <w:pPr>
+        <w:pStyle w:val="Heading3"/>
+      </w:pPr>
+      <w:r>
+        <w:t>Checking out to remote branch using git commands</w:t>
+      </w:r>
+    </w:p>
+    <w:p>
+      <w:pPr>
+        <w:pStyle w:val="ListParagraph"/>
+        <w:numPr>
+          <w:ilvl w:val="0"/>
+          <w:numId w:val="8"/>
+        </w:numPr>
+      </w:pPr>
+      <w:r>
+        <w:t>Clone the repo.</w:t>
+      </w:r>
+    </w:p>
+    <w:p>
+      <w:pPr>
+        <w:pStyle w:val="ListParagraph"/>
+        <w:numPr>
+          <w:ilvl w:val="0"/>
+          <w:numId w:val="8"/>
+        </w:numPr>
+      </w:pPr>
+      <w:r>
+        <w:t>git fetch</w:t>
+      </w:r>
+    </w:p>
+    <w:p>
+      <w:pPr>
+        <w:pStyle w:val="ListParagraph"/>
+        <w:numPr>
+          <w:ilvl w:val="0"/>
+          <w:numId w:val="8"/>
+        </w:numPr>
+      </w:pPr>
+      <w:r>
+        <w:t>git checkout &lt;remote branch name&gt;</w:t>
+      </w:r>
+    </w:p>
+    <w:p/>
+    <w:p>
+      <w:pPr>
+        <w:pStyle w:val="Heading2"/>
+      </w:pPr>
+      <w:r>
+        <w:lastRenderedPageBreak/>
+        <w:t>Creating tag and release</w:t>
+      </w:r>
+    </w:p>
+    <w:p>
+      <w:r>
+        <w:t xml:space="preserve">When you want certain commit related code to be released, you can create a tag immediately after you commit the code, </w:t>
+      </w:r>
+    </w:p>
+    <w:p>
+      <w:r>
+        <w:t>Steps to create release using tag:</w:t>
+      </w:r>
+    </w:p>
+    <w:p>
+      <w:pPr>
+        <w:pStyle w:val="ListParagraph"/>
+        <w:numPr>
+          <w:ilvl w:val="0"/>
+          <w:numId w:val="7"/>
+        </w:numPr>
+      </w:pPr>
+      <w:r>
+        <w:t>commit your code</w:t>
+      </w:r>
+    </w:p>
+    <w:p>
+      <w:pPr>
+        <w:pStyle w:val="ListParagraph"/>
+        <w:numPr>
+          <w:ilvl w:val="0"/>
+          <w:numId w:val="7"/>
+        </w:numPr>
+      </w:pPr>
+      <w:r>
+        <w:t>create tag using below command</w:t>
+      </w:r>
+    </w:p>
+    <w:p>
+      <w:pPr>
+        <w:pStyle w:val="ListParagraph"/>
+        <w:numPr>
+          <w:ilvl w:val="1"/>
+          <w:numId w:val="7"/>
+        </w:numPr>
+      </w:pPr>
+      <w:r>
+        <w:t>git tag -a v0.1.</w:t>
+      </w:r>
+      <w:r>
+        <w:t>1</w:t>
+      </w:r>
+      <w:r>
+        <w:t xml:space="preserve"> -m 'app with static media content 28-07-23'</w:t>
+      </w:r>
+    </w:p>
+    <w:p>
+      <w:pPr>
+        <w:pStyle w:val="ListParagraph"/>
+        <w:numPr>
+          <w:ilvl w:val="0"/>
+          <w:numId w:val="7"/>
+        </w:numPr>
+      </w:pPr>
+      <w:r>
+        <w:t>push your tag</w:t>
+      </w:r>
+    </w:p>
+    <w:p>
+      <w:pPr>
+        <w:pStyle w:val="ListParagraph"/>
+        <w:numPr>
+          <w:ilvl w:val="1"/>
+          <w:numId w:val="7"/>
+        </w:numPr>
+      </w:pPr>
+      <w:r>
+        <w:t>git push origin v0.1.</w:t>
+      </w:r>
+      <w:r>
+        <w:t>1</w:t>
+      </w:r>
+    </w:p>
+    <w:p>
+      <w:pPr>
+        <w:pStyle w:val="ListParagraph"/>
+        <w:numPr>
+          <w:ilvl w:val="0"/>
+          <w:numId w:val="7"/>
+        </w:numPr>
+      </w:pPr>
+      <w:r>
+        <w:t>in github website create release from the tag</w:t>
+      </w:r>
+    </w:p>
+    <w:p>
+      <w:r>
+        <w:t>steps to create release using branch.</w:t>
+      </w:r>
+    </w:p>
+    <w:p>
+      <w:r>
+        <w:t>Other commands:</w:t>
+      </w:r>
+    </w:p>
+    <w:p>
+      <w:r>
+        <w:t>To delete a tag in local</w:t>
+      </w:r>
+    </w:p>
+    <w:p>
+      <w:pPr>
+        <w:ind w:firstLine="720"/>
+      </w:pPr>
+      <w:r>
+        <w:t xml:space="preserve">git tag -d </w:t>
+      </w:r>
+      <w:r>
+        <w:t>&lt;tag name&gt;</w:t>
+      </w:r>
+    </w:p>
+    <w:p>
+      <w:pPr>
+        <w:pStyle w:val="Heading2"/>
+      </w:pPr>
+      <w:r>
+        <w:t>comparing 2 differences or commits</w:t>
+      </w:r>
+    </w:p>
+    <w:p>
+      <w:r>
+        <w:t>Use git diff.</w:t>
+      </w:r>
+    </w:p>
+    <w:p/>
+    <w:p>
+      <w:r>
+        <w:t>git diff [&lt;options&gt;] &lt;commit&gt;..​&lt;commit&gt; [--] [&lt;path&gt;…​]</w:t>
+      </w:r>
+    </w:p>
+    <w:p>
+      <w:r>
+        <w:t>&lt;commit&gt; is a branch name, a commit hash, or a shorthand symbolic reference.</w:t>
+      </w:r>
+    </w:p>
+    <w:p/>
+    <w:p>
+      <w:r>
+        <w:t>Examples: git diff abc123..def567, git diff HEAD..origin/master.</w:t>
+      </w:r>
+    </w:p>
+    <w:p/>
+    <w:p>
+      <w:r>
+        <w:t>That will produce the diff between the tips of the two branches. If you'd prefer to find the diff from their common ancestor to test, you can use three dots instead of two:</w:t>
+      </w:r>
+    </w:p>
+    <w:p/>
+    <w:p>
+      <w:r>
+        <w:t>git diff &lt;commit&gt;...&lt;commit&gt;</w:t>
+      </w:r>
+    </w:p>
+    <w:p>
+      <w:r>
+        <w:t>To check which files differ, not how the content differs, use --name-only:</w:t>
+      </w:r>
+    </w:p>
+    <w:p/>
+    <w:p>
+      <w:r>
+        <w:t>git diff --name-only &lt;commit&gt;..​&lt;commit&gt;</w:t>
+      </w:r>
+    </w:p>
+    <w:p>
+      <w:r>
+        <w:t>Note that in the &lt;commit&gt;..&lt;commit&gt; (two dot) syntax, the dots are optional; the following is synonymous:</w:t>
+      </w:r>
+    </w:p>
+    <w:p/>
+    <w:p>
+      <w:r>
+        <w:t>git diff commit1 commit2</w:t>
+      </w:r>
+    </w:p>
+    <w:p>
+      <w:pPr>
+        <w:pStyle w:val="Heading2"/>
+      </w:pPr>
+      <w:r>
+        <w:lastRenderedPageBreak/>
+        <w:t>if you are having trouble with merge message while pulling someone elses code</w:t>
+      </w:r>
+    </w:p>
+    <w:p>
+      <w:r>
+        <w:t>vi ~./gitconfig</w:t>
+      </w:r>
+    </w:p>
+    <w:p>
+      <w:r>
+        <w:t>then add the below lines</w:t>
+      </w:r>
+    </w:p>
+    <w:p>
+      <w:r>
+        <w:t>[core]</w:t>
+      </w:r>
+    </w:p>
+    <w:p>
+      <w:r>
+        <w:t xml:space="preserve">        editor=vim</w:t>
+      </w:r>
+    </w:p>
+    <w:p>
+      <w:pPr>
         <w:pStyle w:val="Heading1"/>
       </w:pPr>
       <w:r>
@@ -16440,7 +17020,13 @@
       <w:r>
         <w:t>Publish local branch to remote repo using git commands</w:t>
       </w:r>
-    </w:p>
+      <w:r>
+        <w:t>.</w:t>
+      </w:r>
+    </w:p>
+    <w:p/>
+    <w:p/>
+    <w:p/>
     <w:p/>
     <w:sectPr>
       <w:pgSz w:w="11906" w:h="16838"/>
@@ -16541,6 +17127,119 @@
     </w:lvl>
   </w:abstractNum>
   <w:abstractNum w:abstractNumId="1" w15:restartNumberingAfterBreak="0">
+    <w:nsid w:val="167F2FE9"/>
+    <w:multiLevelType w:val="hybridMultilevel"/>
+    <w:tmpl w:val="4E6609A0"/>
+    <w:lvl w:ilvl="0" w:tplc="40090001">
+      <w:start w:val="1"/>
+      <w:numFmt w:val="bullet"/>
+      <w:lvlText w:val=""/>
+      <w:lvlJc w:val="left"/>
+      <w:pPr>
+        <w:ind w:left="720" w:hanging="360"/>
+      </w:pPr>
+      <w:rPr>
+        <w:rFonts w:ascii="Symbol" w:hAnsi="Symbol" w:hint="default"/>
+      </w:rPr>
+    </w:lvl>
+    <w:lvl w:ilvl="1" w:tplc="40090003" w:tentative="1">
+      <w:start w:val="1"/>
+      <w:numFmt w:val="bullet"/>
+      <w:lvlText w:val="o"/>
+      <w:lvlJc w:val="left"/>
+      <w:pPr>
+        <w:ind w:left="1440" w:hanging="360"/>
+      </w:pPr>
+      <w:rPr>
+        <w:rFonts w:ascii="Courier New" w:hAnsi="Courier New" w:cs="Courier New" w:hint="default"/>
+      </w:rPr>
+    </w:lvl>
+    <w:lvl w:ilvl="2" w:tplc="40090005" w:tentative="1">
+      <w:start w:val="1"/>
+      <w:numFmt w:val="bullet"/>
+      <w:lvlText w:val=""/>
+      <w:lvlJc w:val="left"/>
+      <w:pPr>
+        <w:ind w:left="2160" w:hanging="360"/>
+      </w:pPr>
+      <w:rPr>
+        <w:rFonts w:ascii="Wingdings" w:hAnsi="Wingdings" w:hint="default"/>
+      </w:rPr>
+    </w:lvl>
+    <w:lvl w:ilvl="3" w:tplc="40090001" w:tentative="1">
+      <w:start w:val="1"/>
+      <w:numFmt w:val="bullet"/>
+      <w:lvlText w:val=""/>
+      <w:lvlJc w:val="left"/>
+      <w:pPr>
+        <w:ind w:left="2880" w:hanging="360"/>
+      </w:pPr>
+      <w:rPr>
+        <w:rFonts w:ascii="Symbol" w:hAnsi="Symbol" w:hint="default"/>
+      </w:rPr>
+    </w:lvl>
+    <w:lvl w:ilvl="4" w:tplc="40090003" w:tentative="1">
+      <w:start w:val="1"/>
+      <w:numFmt w:val="bullet"/>
+      <w:lvlText w:val="o"/>
+      <w:lvlJc w:val="left"/>
+      <w:pPr>
+        <w:ind w:left="3600" w:hanging="360"/>
+      </w:pPr>
+      <w:rPr>
+        <w:rFonts w:ascii="Courier New" w:hAnsi="Courier New" w:cs="Courier New" w:hint="default"/>
+      </w:rPr>
+    </w:lvl>
+    <w:lvl w:ilvl="5" w:tplc="40090005" w:tentative="1">
+      <w:start w:val="1"/>
+      <w:numFmt w:val="bullet"/>
+      <w:lvlText w:val=""/>
+      <w:lvlJc w:val="left"/>
+      <w:pPr>
+        <w:ind w:left="4320" w:hanging="360"/>
+      </w:pPr>
+      <w:rPr>
+        <w:rFonts w:ascii="Wingdings" w:hAnsi="Wingdings" w:hint="default"/>
+      </w:rPr>
+    </w:lvl>
+    <w:lvl w:ilvl="6" w:tplc="40090001" w:tentative="1">
+      <w:start w:val="1"/>
+      <w:numFmt w:val="bullet"/>
+      <w:lvlText w:val=""/>
+      <w:lvlJc w:val="left"/>
+      <w:pPr>
+        <w:ind w:left="5040" w:hanging="360"/>
+      </w:pPr>
+      <w:rPr>
+        <w:rFonts w:ascii="Symbol" w:hAnsi="Symbol" w:hint="default"/>
+      </w:rPr>
+    </w:lvl>
+    <w:lvl w:ilvl="7" w:tplc="40090003" w:tentative="1">
+      <w:start w:val="1"/>
+      <w:numFmt w:val="bullet"/>
+      <w:lvlText w:val="o"/>
+      <w:lvlJc w:val="left"/>
+      <w:pPr>
+        <w:ind w:left="5760" w:hanging="360"/>
+      </w:pPr>
+      <w:rPr>
+        <w:rFonts w:ascii="Courier New" w:hAnsi="Courier New" w:cs="Courier New" w:hint="default"/>
+      </w:rPr>
+    </w:lvl>
+    <w:lvl w:ilvl="8" w:tplc="40090005" w:tentative="1">
+      <w:start w:val="1"/>
+      <w:numFmt w:val="bullet"/>
+      <w:lvlText w:val=""/>
+      <w:lvlJc w:val="left"/>
+      <w:pPr>
+        <w:ind w:left="6480" w:hanging="360"/>
+      </w:pPr>
+      <w:rPr>
+        <w:rFonts w:ascii="Wingdings" w:hAnsi="Wingdings" w:hint="default"/>
+      </w:rPr>
+    </w:lvl>
+  </w:abstractNum>
+  <w:abstractNum w:abstractNumId="2" w15:restartNumberingAfterBreak="0">
     <w:nsid w:val="16EB754C"/>
     <w:multiLevelType w:val="hybridMultilevel"/>
     <w:tmpl w:val="68781E44"/>
@@ -16626,7 +17325,7 @@
       </w:pPr>
     </w:lvl>
   </w:abstractNum>
-  <w:abstractNum w:abstractNumId="2" w15:restartNumberingAfterBreak="0">
+  <w:abstractNum w:abstractNumId="3" w15:restartNumberingAfterBreak="0">
     <w:nsid w:val="17F42EC4"/>
     <w:multiLevelType w:val="multilevel"/>
     <w:tmpl w:val="BBD21FA2"/>
@@ -16775,7 +17474,7 @@
       </w:rPr>
     </w:lvl>
   </w:abstractNum>
-  <w:abstractNum w:abstractNumId="3" w15:restartNumberingAfterBreak="0">
+  <w:abstractNum w:abstractNumId="4" w15:restartNumberingAfterBreak="0">
     <w:nsid w:val="433341E2"/>
     <w:multiLevelType w:val="hybridMultilevel"/>
     <w:tmpl w:val="7E0C0324"/>
@@ -16861,7 +17560,7 @@
       </w:pPr>
     </w:lvl>
   </w:abstractNum>
-  <w:abstractNum w:abstractNumId="4" w15:restartNumberingAfterBreak="0">
+  <w:abstractNum w:abstractNumId="5" w15:restartNumberingAfterBreak="0">
     <w:nsid w:val="44E706A6"/>
     <w:multiLevelType w:val="hybridMultilevel"/>
     <w:tmpl w:val="79E49BFC"/>
@@ -16947,7 +17646,93 @@
       </w:pPr>
     </w:lvl>
   </w:abstractNum>
-  <w:abstractNum w:abstractNumId="5" w15:restartNumberingAfterBreak="0">
+  <w:abstractNum w:abstractNumId="6" w15:restartNumberingAfterBreak="0">
+    <w:nsid w:val="61BC2C5E"/>
+    <w:multiLevelType w:val="hybridMultilevel"/>
+    <w:tmpl w:val="A2FE95F4"/>
+    <w:lvl w:ilvl="0" w:tplc="4009000F">
+      <w:start w:val="1"/>
+      <w:numFmt w:val="decimal"/>
+      <w:lvlText w:val="%1."/>
+      <w:lvlJc w:val="left"/>
+      <w:pPr>
+        <w:ind w:left="720" w:hanging="360"/>
+      </w:pPr>
+    </w:lvl>
+    <w:lvl w:ilvl="1" w:tplc="40090019">
+      <w:start w:val="1"/>
+      <w:numFmt w:val="lowerLetter"/>
+      <w:lvlText w:val="%2."/>
+      <w:lvlJc w:val="left"/>
+      <w:pPr>
+        <w:ind w:left="1440" w:hanging="360"/>
+      </w:pPr>
+    </w:lvl>
+    <w:lvl w:ilvl="2" w:tplc="4009001B">
+      <w:start w:val="1"/>
+      <w:numFmt w:val="lowerRoman"/>
+      <w:lvlText w:val="%3."/>
+      <w:lvlJc w:val="right"/>
+      <w:pPr>
+        <w:ind w:left="2160" w:hanging="180"/>
+      </w:pPr>
+    </w:lvl>
+    <w:lvl w:ilvl="3" w:tplc="4009000F" w:tentative="1">
+      <w:start w:val="1"/>
+      <w:numFmt w:val="decimal"/>
+      <w:lvlText w:val="%4."/>
+      <w:lvlJc w:val="left"/>
+      <w:pPr>
+        <w:ind w:left="2880" w:hanging="360"/>
+      </w:pPr>
+    </w:lvl>
+    <w:lvl w:ilvl="4" w:tplc="40090019" w:tentative="1">
+      <w:start w:val="1"/>
+      <w:numFmt w:val="lowerLetter"/>
+      <w:lvlText w:val="%5."/>
+      <w:lvlJc w:val="left"/>
+      <w:pPr>
+        <w:ind w:left="3600" w:hanging="360"/>
+      </w:pPr>
+    </w:lvl>
+    <w:lvl w:ilvl="5" w:tplc="4009001B" w:tentative="1">
+      <w:start w:val="1"/>
+      <w:numFmt w:val="lowerRoman"/>
+      <w:lvlText w:val="%6."/>
+      <w:lvlJc w:val="right"/>
+      <w:pPr>
+        <w:ind w:left="4320" w:hanging="180"/>
+      </w:pPr>
+    </w:lvl>
+    <w:lvl w:ilvl="6" w:tplc="4009000F" w:tentative="1">
+      <w:start w:val="1"/>
+      <w:numFmt w:val="decimal"/>
+      <w:lvlText w:val="%7."/>
+      <w:lvlJc w:val="left"/>
+      <w:pPr>
+        <w:ind w:left="5040" w:hanging="360"/>
+      </w:pPr>
+    </w:lvl>
+    <w:lvl w:ilvl="7" w:tplc="40090019" w:tentative="1">
+      <w:start w:val="1"/>
+      <w:numFmt w:val="lowerLetter"/>
+      <w:lvlText w:val="%8."/>
+      <w:lvlJc w:val="left"/>
+      <w:pPr>
+        <w:ind w:left="5760" w:hanging="360"/>
+      </w:pPr>
+    </w:lvl>
+    <w:lvl w:ilvl="8" w:tplc="4009001B" w:tentative="1">
+      <w:start w:val="1"/>
+      <w:numFmt w:val="lowerRoman"/>
+      <w:lvlText w:val="%9."/>
+      <w:lvlJc w:val="right"/>
+      <w:pPr>
+        <w:ind w:left="6480" w:hanging="180"/>
+      </w:pPr>
+    </w:lvl>
+  </w:abstractNum>
+  <w:abstractNum w:abstractNumId="7" w15:restartNumberingAfterBreak="0">
     <w:nsid w:val="742A3CC5"/>
     <w:multiLevelType w:val="hybridMultilevel"/>
     <w:tmpl w:val="1B1A3542"/>
@@ -17034,22 +17819,28 @@
     </w:lvl>
   </w:abstractNum>
   <w:num w:numId="1" w16cid:durableId="2142261901">
-    <w:abstractNumId w:val="3"/>
+    <w:abstractNumId w:val="4"/>
   </w:num>
   <w:num w:numId="2" w16cid:durableId="1065378052">
-    <w:abstractNumId w:val="1"/>
+    <w:abstractNumId w:val="2"/>
   </w:num>
   <w:num w:numId="3" w16cid:durableId="537400045">
-    <w:abstractNumId w:val="4"/>
+    <w:abstractNumId w:val="5"/>
   </w:num>
   <w:num w:numId="4" w16cid:durableId="1376462876">
-    <w:abstractNumId w:val="5"/>
+    <w:abstractNumId w:val="7"/>
   </w:num>
   <w:num w:numId="5" w16cid:durableId="1318000287">
     <w:abstractNumId w:val="0"/>
   </w:num>
   <w:num w:numId="6" w16cid:durableId="1636174920">
-    <w:abstractNumId w:val="2"/>
+    <w:abstractNumId w:val="3"/>
+  </w:num>
+  <w:num w:numId="7" w16cid:durableId="914438086">
+    <w:abstractNumId w:val="6"/>
+  </w:num>
+  <w:num w:numId="8" w16cid:durableId="616529498">
+    <w:abstractNumId w:val="1"/>
   </w:num>
 </w:numbering>
 </file>
@@ -17651,6 +18442,34 @@
 </w:styles>
 </file>
 
+<file path=word/ink/ink1.xml><?xml version="1.0" encoding="utf-8"?>
+<inkml:ink xmlns:inkml="http://www.w3.org/2003/InkML">
+  <inkml:definitions>
+    <inkml:context xml:id="ctx0">
+      <inkml:inkSource xml:id="inkSrc0">
+        <inkml:traceFormat>
+          <inkml:channel name="X" type="integer" min="-2.14748E9" max="2.14748E9" units="cm"/>
+          <inkml:channel name="Y" type="integer" min="-2.14748E9" max="2.14748E9" units="cm"/>
+          <inkml:channel name="F" type="integer" max="32767" units="dev"/>
+        </inkml:traceFormat>
+        <inkml:channelProperties>
+          <inkml:channelProperty channel="X" name="resolution" value="1000" units="1/cm"/>
+          <inkml:channelProperty channel="Y" name="resolution" value="1000" units="1/cm"/>
+          <inkml:channelProperty channel="F" name="resolution" value="0" units="1/dev"/>
+        </inkml:channelProperties>
+      </inkml:inkSource>
+      <inkml:timestamp xml:id="ts0" timeString="2023-07-17T09:09:14.012"/>
+    </inkml:context>
+    <inkml:brush xml:id="br0">
+      <inkml:brushProperty name="width" value="0.05" units="cm"/>
+      <inkml:brushProperty name="height" value="0.05" units="cm"/>
+      <inkml:brushProperty name="color" value="#E71224"/>
+    </inkml:brush>
+  </inkml:definitions>
+  <inkml:trace contextRef="#ctx0" brushRef="#br0">2755 26 24575,'-22'2'0,"0"0"0,-25 5 0,-22 3 0,-163 1 0,-23 0 0,-454 2 0,432-16 0,232 3 0,1 1 0,-1 2 0,1 2 0,0 2 0,0 2 0,-50 18 0,57-10 0,0 1 0,2 2 0,0 1 0,2 2 0,-58 51 0,48-38 0,-2-2 0,-56 33 0,66-48 0,1 1 0,1 2 0,-40 35 0,60-45 0,3-3 0,0-1 0,0 1 0,1 1 0,1 0 0,0 0 0,0 1 0,1 0 0,0 0 0,1 0 0,-9 22 0,10-14 0,1 0 0,0 1 0,1-1 0,1 1 0,1 0 0,1-1 0,1 1 0,1 0 0,0-1 0,1 1 0,11 34 0,-6-29 0,1-1 0,1 0 0,1-1 0,1 0 0,1 0 0,1-2 0,1 0 0,30 33 0,-25-35 0,0-1 0,2-1 0,0-2 0,47 27 0,106 36 0,-122-59 0,0-4 0,2-1 0,0-3 0,92 7 0,228-12 0,-253-7 0,-75-3 0,0-2 0,-1-2 0,0-2 0,0-3 0,67-26 0,20-5 0,507-158 0,-549 172 0,296-113 0,-345 127 0,1 3 0,1 1 0,0 3 0,1 1 0,67-3 0,-53 6 0,-1-2 0,83-23 0,-68 5 0,116-60 0,-75 31 0,-105 50 0,1 0 0,-1-1 0,0 0 0,-1-1 0,1 0 0,14-13 0,-21 17 0,-1 0 0,1 0 0,0 0 0,-1 0 0,0 0 0,1-1 0,-1 1 0,0 0 0,0-1 0,0 1 0,0-1 0,-1 1 0,1-1 0,-1 1 0,0-1 0,1 0 0,-1 1 0,0-1 0,0 1 0,-1-1 0,1 0 0,-1 1 0,1-1 0,-1 1 0,0-1 0,0 1 0,0 0 0,0-1 0,0 1 0,0 0 0,-1-1 0,1 1 0,-4-3 0,-9-12 0,-1 0 0,0 0 0,-2 2 0,-27-21 0,-85-52 0,74 53 0,-68-47 0,-5 6 0,-199-88 0,313 158 0,-1 1 0,1 1 0,-1 0 0,0 1 0,0 0 0,0 2 0,-1 0 0,1 0 0,-28 4 0,16 1 0,-1 2 0,1 1 0,1 1 0,-38 17 0,-46 18 0,-68 31 0,157-65-455,0 0 0,-36 10 0,32-13-6371</inkml:trace>
+</inkml:ink>
+</file>
+
 <file path=word/theme/theme1.xml><?xml version="1.0" encoding="utf-8"?>
 <a:theme xmlns:a="http://schemas.openxmlformats.org/drawingml/2006/main" name="Office Theme">
   <a:themeElements>
